--- a/Assignments.docx
+++ b/Assignments.docx
@@ -19,15 +19,7 @@
         </w:numPr>
       </w:pPr>
       <w:r>
-        <w:t xml:space="preserve">Take the input from the user </w:t>
-      </w:r>
-      <w:proofErr w:type="gramStart"/>
-      <w:r>
-        <w:t>for(</w:t>
-      </w:r>
-      <w:proofErr w:type="gramEnd"/>
-      <w:r>
-        <w:t>Total number of people,Number of seats for bus. Based on two inputs</w:t>
+        <w:t>Take the input from the user for(Total number of people,Number of seats for bus. Based on two inputs</w:t>
       </w:r>
     </w:p>
     <w:p>
@@ -41,15 +33,7 @@
       </w:r>
       <w:bookmarkEnd w:id="0"/>
       <w:r>
-        <w:t xml:space="preserve">how many </w:t>
-      </w:r>
-      <w:proofErr w:type="gramStart"/>
-      <w:r>
-        <w:t>number</w:t>
-      </w:r>
-      <w:proofErr w:type="gramEnd"/>
-      <w:r>
-        <w:t xml:space="preserve"> of buses required</w:t>
+        <w:t>how many number of buses required</w:t>
       </w:r>
     </w:p>
     <w:p>
@@ -76,15 +60,7 @@
         <w:ind w:left="0"/>
       </w:pPr>
       <w:r>
-        <w:t xml:space="preserve">    4.take four number from the user (variables name it as x</w:t>
-      </w:r>
-      <w:proofErr w:type="gramStart"/>
-      <w:r>
-        <w:t>1,x</w:t>
-      </w:r>
-      <w:proofErr w:type="gramEnd"/>
-      <w:r>
-        <w:t>2,x3,x4)</w:t>
+        <w:t xml:space="preserve">    4.take four number from the user (variables name it as x1,x2,x3,x4)</w:t>
       </w:r>
     </w:p>
     <w:p>
@@ -100,15 +76,7 @@
         <w:pStyle w:val="ListParagraph"/>
       </w:pPr>
       <w:r>
-        <w:t xml:space="preserve"> (x1+x</w:t>
-      </w:r>
-      <w:proofErr w:type="gramStart"/>
-      <w:r>
-        <w:t>2)*</w:t>
-      </w:r>
-      <w:proofErr w:type="gramEnd"/>
-      <w:r>
-        <w:t>*2, (x3+x4)**3</w:t>
+        <w:t xml:space="preserve"> (x1+x2)**2, (x3+x4)**3</w:t>
       </w:r>
     </w:p>
     <w:p>
@@ -173,15 +141,7 @@
         <w:pStyle w:val="ListParagraph"/>
       </w:pPr>
       <w:r>
-        <w:t xml:space="preserve">          y=m*(x1+x2+x3+x</w:t>
-      </w:r>
-      <w:proofErr w:type="gramStart"/>
-      <w:r>
-        <w:t>4)+</w:t>
-      </w:r>
-      <w:proofErr w:type="gramEnd"/>
-      <w:r>
-        <w:t>b</w:t>
+        <w:t xml:space="preserve">          y=m*(x1+x2+x3+x4)+b</w:t>
       </w:r>
     </w:p>
     <w:p>
@@ -255,15 +215,7 @@
         <w:pStyle w:val="Standard"/>
       </w:pPr>
       <w:r>
-        <w:t xml:space="preserve">The details of the person: Name:name of the person, </w:t>
-      </w:r>
-      <w:proofErr w:type="gramStart"/>
-      <w:r>
-        <w:t>Age:age</w:t>
-      </w:r>
-      <w:proofErr w:type="gramEnd"/>
-      <w:r>
-        <w:t xml:space="preserve"> of the person, Height:height of the person</w:t>
+        <w:t>The details of the person: Name:name of the person, Age:age of the person, Height:height of the person</w:t>
       </w:r>
     </w:p>
     <w:p>
@@ -272,15 +224,7 @@
       </w:pPr>
       <w:r>
         <w:lastRenderedPageBreak/>
-        <w:t xml:space="preserve">Note: make sure that no space </w:t>
-      </w:r>
-      <w:proofErr w:type="gramStart"/>
-      <w:r>
-        <w:t>between :</w:t>
-      </w:r>
-      <w:proofErr w:type="gramEnd"/>
-      <w:r>
-        <w:t xml:space="preserve"> and a value and should be space after “COMA”</w:t>
+        <w:t>Note: make sure that no space between : and a value and should be space after “COMA”</w:t>
       </w:r>
     </w:p>
     <w:p>
@@ -335,29 +279,16 @@
       <w:pPr>
         <w:pStyle w:val="Standard"/>
       </w:pPr>
-      <w:proofErr w:type="gramStart"/>
-      <w:r>
-        <w:t>Name:Jayaram</w:t>
-      </w:r>
-      <w:proofErr w:type="gramEnd"/>
-      <w:r>
-        <w:t>, Age:1.6, Height:3.54, Weight:10.344</w:t>
-      </w:r>
-    </w:p>
-    <w:p>
-      <w:pPr>
-        <w:pStyle w:val="Standard"/>
-      </w:pPr>
-      <w:r>
-        <w:t xml:space="preserve">Note: Use format </w:t>
-      </w:r>
-      <w:proofErr w:type="gramStart"/>
-      <w:r>
-        <w:t>specifiers(</w:t>
-      </w:r>
-      <w:proofErr w:type="gramEnd"/>
-      <w:r>
-        <w:t>%s, %d, %f)</w:t>
+      <w:r>
+        <w:t>Name:Jayaram, Age:1.6, Height:3.54, Weight:10.344</w:t>
+      </w:r>
+    </w:p>
+    <w:p>
+      <w:pPr>
+        <w:pStyle w:val="Standard"/>
+      </w:pPr>
+      <w:r>
+        <w:t>Note: Use format specifiers(%s, %d, %f)</w:t>
       </w:r>
     </w:p>
     <w:p>
@@ -491,15 +422,7 @@
         <w:pStyle w:val="ListParagraph"/>
       </w:pPr>
       <w:r>
-        <w:t xml:space="preserve">13. Take the input from the user </w:t>
-      </w:r>
-      <w:proofErr w:type="gramStart"/>
-      <w:r>
-        <w:t>for(</w:t>
-      </w:r>
-      <w:proofErr w:type="gramEnd"/>
-      <w:r>
-        <w:t>Total number of people, total number of buses, Number of seats for bus, adjust factor). Based on four inputs</w:t>
+        <w:t>13. Take the input from the user for(Total number of people, total number of buses, Number of seats for bus, adjust factor). Based on four inputs</w:t>
       </w:r>
     </w:p>
     <w:p>
@@ -508,15 +431,7 @@
         <w:ind w:left="720" w:firstLine="36"/>
       </w:pPr>
       <w:r>
-        <w:t xml:space="preserve">Decide whether there </w:t>
-      </w:r>
-      <w:proofErr w:type="gramStart"/>
-      <w:r>
-        <w:t>is</w:t>
-      </w:r>
-      <w:proofErr w:type="gramEnd"/>
-      <w:r>
-        <w:t xml:space="preserve"> sufficient buses or not and give solution for how many extra buses required.</w:t>
+        <w:t>Decide whether there is sufficient buses or not and give solution for how many extra buses required.</w:t>
       </w:r>
     </w:p>
     <w:p>
@@ -717,13 +632,8 @@
         <w:pStyle w:val="Standard"/>
       </w:pPr>
       <w:r>
-        <w:t xml:space="preserve">                                            3: you are a </w:t>
-      </w:r>
-      <w:proofErr w:type="gramStart"/>
-      <w:r>
-        <w:t>good women</w:t>
-      </w:r>
-      <w:proofErr w:type="gramEnd"/>
+        <w:t xml:space="preserve">                                            3: you are a good women</w:t>
+      </w:r>
     </w:p>
     <w:p>
       <w:pPr>
@@ -759,15 +669,7 @@
         <w:ind w:left="1440"/>
       </w:pPr>
       <w:r>
-        <w:t xml:space="preserve">example: act="python is a pure </w:t>
-      </w:r>
-      <w:proofErr w:type="gramStart"/>
-      <w:r>
-        <w:t>object oriented</w:t>
-      </w:r>
-      <w:proofErr w:type="gramEnd"/>
-      <w:r>
-        <w:t xml:space="preserve"> programing language"</w:t>
+        <w:t>example: act="python is a pure object oriented programing language"</w:t>
       </w:r>
     </w:p>
     <w:p>
@@ -815,23 +717,24 @@
         <w:ind w:left="1440"/>
       </w:pPr>
       <w:r>
-        <w:t>Age criteria: men age&gt;22, women&gt;18</w:t>
-      </w:r>
-    </w:p>
-    <w:p>
-      <w:pPr>
-        <w:pStyle w:val="ListParagraph"/>
-      </w:pPr>
-      <w:r>
-        <w:t xml:space="preserve">22. Take an </w:t>
-      </w:r>
-      <w:proofErr w:type="gramStart"/>
-      <w:r>
-        <w:t>age  and</w:t>
-      </w:r>
-      <w:proofErr w:type="gramEnd"/>
-      <w:r>
-        <w:t xml:space="preserve"> gender from the user: and mention that what he/she can </w:t>
+        <w:t>Age criteria: men age&gt;2</w:t>
+      </w:r>
+      <w:r>
+        <w:t>4</w:t>
+      </w:r>
+      <w:r>
+        <w:t>, women&gt;</w:t>
+      </w:r>
+      <w:r>
+        <w:t>21</w:t>
+      </w:r>
+    </w:p>
+    <w:p>
+      <w:pPr>
+        <w:pStyle w:val="ListParagraph"/>
+      </w:pPr>
+      <w:r>
+        <w:t xml:space="preserve">22. Take an age  and gender from the user: and mention that what he/she can </w:t>
       </w:r>
       <w:r>
         <w:tab/>
@@ -905,15 +808,7 @@
       </w:r>
       <w:r>
         <w:tab/>
-        <w:t>4. For govt jobs: (min:18, max:32</w:t>
-      </w:r>
-      <w:proofErr w:type="gramStart"/>
-      <w:r>
-        <w:t>)  for</w:t>
-      </w:r>
-      <w:proofErr w:type="gramEnd"/>
-      <w:r>
-        <w:t xml:space="preserve"> men and (min:18, max:34) for </w:t>
+        <w:t xml:space="preserve">4. For govt jobs: (min:18, max:32)  for men and (min:18, max:34) for </w:t>
       </w:r>
       <w:r>
         <w:tab/>
@@ -1212,15 +1107,7 @@
         <w:ind w:left="0"/>
       </w:pPr>
       <w:r>
-        <w:t xml:space="preserve">25.Take two number </w:t>
-      </w:r>
-      <w:proofErr w:type="gramStart"/>
-      <w:r>
-        <w:t>a,b</w:t>
-      </w:r>
-      <w:proofErr w:type="gramEnd"/>
-      <w:r>
-        <w:t xml:space="preserve"> from the user and check whether a is divisible by b or not</w:t>
+        <w:t>25.Take two number a,b from the user and check whether a is divisible by b or not</w:t>
       </w:r>
     </w:p>
     <w:p>
@@ -1266,63 +1153,31 @@
         <w:pStyle w:val="ListParagraph"/>
       </w:pPr>
       <w:r>
-        <w:t xml:space="preserve">27. take a string from the user and check contains </w:t>
-      </w:r>
-      <w:proofErr w:type="gramStart"/>
-      <w:r>
-        <w:t>only  alphabets</w:t>
-      </w:r>
-      <w:proofErr w:type="gramEnd"/>
-      <w:r>
-        <w:t xml:space="preserve"> or not?</w:t>
-      </w:r>
-    </w:p>
-    <w:p>
-      <w:pPr>
-        <w:pStyle w:val="ListParagraph"/>
-      </w:pPr>
-      <w:r>
-        <w:t xml:space="preserve">28. take a string from the user and check contains </w:t>
-      </w:r>
-      <w:proofErr w:type="gramStart"/>
-      <w:r>
-        <w:t>only  special</w:t>
-      </w:r>
-      <w:proofErr w:type="gramEnd"/>
-      <w:r>
-        <w:t xml:space="preserve"> chars or not?</w:t>
-      </w:r>
-    </w:p>
-    <w:p>
-      <w:pPr>
-        <w:pStyle w:val="ListParagraph"/>
-      </w:pPr>
-      <w:r>
-        <w:t xml:space="preserve">29.take a string from the user and check contains </w:t>
-      </w:r>
-      <w:proofErr w:type="gramStart"/>
-      <w:r>
-        <w:t>only  capital</w:t>
-      </w:r>
-      <w:proofErr w:type="gramEnd"/>
-      <w:r>
-        <w:t xml:space="preserve"> letters or not?</w:t>
-      </w:r>
-    </w:p>
-    <w:p>
-      <w:pPr>
-        <w:pStyle w:val="ListParagraph"/>
-      </w:pPr>
-      <w:r>
-        <w:t xml:space="preserve">30.take a string from the user and check contains </w:t>
-      </w:r>
-      <w:proofErr w:type="gramStart"/>
-      <w:r>
-        <w:t>only  small</w:t>
-      </w:r>
-      <w:proofErr w:type="gramEnd"/>
-      <w:r>
-        <w:t xml:space="preserve"> letters or not?</w:t>
+        <w:t>27. take a string from the user and check contains only  alphabets or not?</w:t>
+      </w:r>
+    </w:p>
+    <w:p>
+      <w:pPr>
+        <w:pStyle w:val="ListParagraph"/>
+      </w:pPr>
+      <w:r>
+        <w:t>28. take a string from the user and check contains only  special chars or not?</w:t>
+      </w:r>
+    </w:p>
+    <w:p>
+      <w:pPr>
+        <w:pStyle w:val="ListParagraph"/>
+      </w:pPr>
+      <w:r>
+        <w:t>29.take a string from the user and check contains only  capital letters or not?</w:t>
+      </w:r>
+    </w:p>
+    <w:p>
+      <w:pPr>
+        <w:pStyle w:val="ListParagraph"/>
+      </w:pPr>
+      <w:r>
+        <w:t>30.take a string from the user and check contains only  small letters or not?</w:t>
       </w:r>
     </w:p>
     <w:p>
@@ -1338,15 +1193,7 @@
         <w:pStyle w:val="ListParagraph"/>
       </w:pPr>
       <w:r>
-        <w:t>For example</w:t>
-      </w:r>
-      <w:proofErr w:type="gramStart"/>
-      <w:r>
-        <w:t>:”apple</w:t>
-      </w:r>
-      <w:proofErr w:type="gramEnd"/>
-      <w:r>
-        <w:t>,orange,apple,grape,orange,apple,apple,orange”</w:t>
+        <w:t>For example:”apple,orange,apple,grape,orange,apple,apple,orange”</w:t>
       </w:r>
     </w:p>
     <w:p>
@@ -1379,15 +1226,7 @@
         <w:pStyle w:val="ListParagraph"/>
       </w:pPr>
       <w:r>
-        <w:t>output</w:t>
-      </w:r>
-      <w:proofErr w:type="gramStart"/>
-      <w:r>
-        <w:t>:”apple</w:t>
-      </w:r>
-      <w:proofErr w:type="gramEnd"/>
-      <w:r>
-        <w:t>,orange,apple,grape,orange,APPLE,APPLE,orange”</w:t>
+        <w:t>output:”apple,orange,apple,grape,orange,APPLE,APPLE,orange”</w:t>
       </w:r>
     </w:p>
     <w:p>
@@ -1408,31 +1247,15 @@
         <w:pStyle w:val="ListParagraph"/>
       </w:pPr>
       <w:r>
-        <w:t xml:space="preserve">33. Convert the total string in to lower case. Without using </w:t>
-      </w:r>
-      <w:proofErr w:type="gramStart"/>
-      <w:r>
-        <w:t>lower(</w:t>
-      </w:r>
-      <w:proofErr w:type="gramEnd"/>
-      <w:r>
-        <w:t>) function.</w:t>
-      </w:r>
-    </w:p>
-    <w:p>
-      <w:pPr>
-        <w:pStyle w:val="ListParagraph"/>
-      </w:pPr>
-      <w:r>
-        <w:t xml:space="preserve">34. Convert the total string in to upper case. Without using </w:t>
-      </w:r>
-      <w:proofErr w:type="gramStart"/>
-      <w:r>
-        <w:t>upper(</w:t>
-      </w:r>
-      <w:proofErr w:type="gramEnd"/>
-      <w:r>
-        <w:t>) function.</w:t>
+        <w:t>33. Convert the total string in to lower case. Without using lower() function.</w:t>
+      </w:r>
+    </w:p>
+    <w:p>
+      <w:pPr>
+        <w:pStyle w:val="ListParagraph"/>
+      </w:pPr>
+      <w:r>
+        <w:t>34. Convert the total string in to upper case. Without using upper() function.</w:t>
       </w:r>
     </w:p>
     <w:p>
@@ -1564,15 +1387,7 @@
         <w:pStyle w:val="ListParagraph"/>
       </w:pPr>
       <w:r>
-        <w:t xml:space="preserve">42. Determine the factors of a number </w:t>
-      </w:r>
-      <w:proofErr w:type="gramStart"/>
-      <w:r>
-        <w:t>entered  by</w:t>
-      </w:r>
-      <w:proofErr w:type="gramEnd"/>
-      <w:r>
-        <w:t xml:space="preserve"> the user</w:t>
+        <w:t>42. Determine the factors of a number entered  by the user</w:t>
       </w:r>
     </w:p>
     <w:p>
@@ -1588,15 +1403,7 @@
         <w:pStyle w:val="ListParagraph"/>
       </w:pPr>
       <w:r>
-        <w:t xml:space="preserve">Get a hidden number by using </w:t>
-      </w:r>
-      <w:proofErr w:type="gramStart"/>
-      <w:r>
-        <w:t>random.randint</w:t>
-      </w:r>
-      <w:proofErr w:type="gramEnd"/>
-      <w:r>
-        <w:t>(1,100)</w:t>
+        <w:t>Get a hidden number by using random.randint(1,100)</w:t>
       </w:r>
     </w:p>
     <w:p>
@@ -1605,15 +1412,7 @@
       </w:pPr>
       <w:r>
         <w:lastRenderedPageBreak/>
-        <w:t xml:space="preserve">44. Take two numbers from the user </w:t>
-      </w:r>
-      <w:proofErr w:type="gramStart"/>
-      <w:r>
-        <w:t>a,b</w:t>
-      </w:r>
-      <w:proofErr w:type="gramEnd"/>
-      <w:r>
-        <w:t xml:space="preserve"> check whether a is divisible by b or not?</w:t>
+        <w:t>44. Take two numbers from the user a,b check whether a is divisible by b or not?</w:t>
       </w:r>
     </w:p>
     <w:p>
@@ -2397,15 +2196,7 @@
         <w:pStyle w:val="ListParagraph"/>
       </w:pPr>
       <w:r>
-        <w:t>83. l</w:t>
-      </w:r>
-      <w:proofErr w:type="gramStart"/>
-      <w:r>
-        <w:t>=[</w:t>
-      </w:r>
-      <w:proofErr w:type="gramEnd"/>
-      <w:r>
-        <w:t>1,2,3,[4,5,6],7,[8,9,10]] for single dimensional list</w:t>
+        <w:t>83. l=[1,2,3,[4,5,6],7,[8,9,10]] for single dimensional list</w:t>
       </w:r>
     </w:p>
     <w:p>
@@ -2421,15 +2212,7 @@
         <w:pStyle w:val="ListParagraph"/>
       </w:pPr>
       <w:r>
-        <w:t>86. l=['a','A','b','B','d','D','c','C</w:t>
-      </w:r>
-      <w:proofErr w:type="gramStart"/>
-      <w:r>
-        <w:t>']  sort</w:t>
-      </w:r>
-      <w:proofErr w:type="gramEnd"/>
-      <w:r>
-        <w:t xml:space="preserve"> the list properly</w:t>
+        <w:t>86. l=['a','A','b','B','d','D','c','C']  sort the list properly</w:t>
       </w:r>
     </w:p>
     <w:p>
@@ -2453,79 +2236,39 @@
         <w:pStyle w:val="ListParagraph"/>
       </w:pPr>
       <w:r>
-        <w:t xml:space="preserve">89. input: </w:t>
-      </w:r>
-      <w:proofErr w:type="gramStart"/>
-      <w:r>
-        <w:t>fun(</w:t>
-      </w:r>
-      <w:proofErr w:type="gramEnd"/>
-      <w:r>
-        <w:t>5) output: [1,2,3,4,3,2,1]</w:t>
-      </w:r>
-    </w:p>
-    <w:p>
-      <w:pPr>
-        <w:pStyle w:val="ListParagraph"/>
-      </w:pPr>
-      <w:r>
-        <w:t>90. input fun('abc') output: [[]</w:t>
-      </w:r>
-      <w:proofErr w:type="gramStart"/>
-      <w:r>
-        <w:t>,][</w:t>
-      </w:r>
-      <w:proofErr w:type="gramEnd"/>
-      <w:r>
-        <w:t>a],[b],[c],[a,b],[b,c],[c,a],[a,b,c]]</w:t>
-      </w:r>
-    </w:p>
-    <w:p>
-      <w:pPr>
-        <w:pStyle w:val="ListParagraph"/>
-      </w:pPr>
-      <w:r>
-        <w:t>91. Remove duplicates from the list: a</w:t>
-      </w:r>
-      <w:proofErr w:type="gramStart"/>
-      <w:r>
-        <w:t>=[</w:t>
-      </w:r>
-      <w:proofErr w:type="gramEnd"/>
-      <w:r>
-        <w:t>1,2,3,2,3,4,1,,3,4]</w:t>
-      </w:r>
-    </w:p>
-    <w:p>
-      <w:pPr>
-        <w:pStyle w:val="ListParagraph"/>
-      </w:pPr>
-      <w:r>
-        <w:t>92. l</w:t>
-      </w:r>
-      <w:proofErr w:type="gramStart"/>
-      <w:r>
-        <w:t>=[</w:t>
-      </w:r>
-      <w:proofErr w:type="gramEnd"/>
-      <w:r>
-        <w:t>'1','2','3'] get the sum of the list</w:t>
-      </w:r>
-    </w:p>
-    <w:p>
-      <w:pPr>
-        <w:pStyle w:val="ListParagraph"/>
-      </w:pPr>
-      <w:r>
-        <w:t>93. l1</w:t>
-      </w:r>
-      <w:proofErr w:type="gramStart"/>
-      <w:r>
-        <w:t>=[</w:t>
-      </w:r>
-      <w:proofErr w:type="gramEnd"/>
-      <w:r>
-        <w:t>1,2,3,4] l2=[5,6,7,8] sum of two lists</w:t>
+        <w:t>89. input: fun(5) output: [1,2,3,4,3,2,1]</w:t>
+      </w:r>
+    </w:p>
+    <w:p>
+      <w:pPr>
+        <w:pStyle w:val="ListParagraph"/>
+      </w:pPr>
+      <w:r>
+        <w:t>90. input fun('abc') output: [[],][a],[b],[c],[a,b],[b,c],[c,a],[a,b,c]]</w:t>
+      </w:r>
+    </w:p>
+    <w:p>
+      <w:pPr>
+        <w:pStyle w:val="ListParagraph"/>
+      </w:pPr>
+      <w:r>
+        <w:t>91. Remove duplicates from the list: a=[1,2,3,2,3,4,1,,3,4]</w:t>
+      </w:r>
+    </w:p>
+    <w:p>
+      <w:pPr>
+        <w:pStyle w:val="ListParagraph"/>
+      </w:pPr>
+      <w:r>
+        <w:t>92. l=['1','2','3'] get the sum of the list</w:t>
+      </w:r>
+    </w:p>
+    <w:p>
+      <w:pPr>
+        <w:pStyle w:val="ListParagraph"/>
+      </w:pPr>
+      <w:r>
+        <w:t>93. l1=[1,2,3,4] l2=[5,6,7,8] sum of two lists</w:t>
       </w:r>
     </w:p>
     <w:p>
@@ -2549,31 +2292,15 @@
         <w:pStyle w:val="ListParagraph"/>
       </w:pPr>
       <w:r>
-        <w:t>96. l</w:t>
-      </w:r>
-      <w:proofErr w:type="gramStart"/>
-      <w:r>
-        <w:t>=[</w:t>
-      </w:r>
-      <w:proofErr w:type="gramEnd"/>
-      <w:r>
-        <w:t>1,2,3,5,7,8,9,10,11,12,13,20,22,23,24,25,26,27,20,21,22,4] output = [[1, 2, 3], [5], [7, 8, 9, 10, 11, 12, 13], [20], [22, 23, 24, 25, 26, 27], [20, 21, 22], [4]]</w:t>
-      </w:r>
-    </w:p>
-    <w:p>
-      <w:pPr>
-        <w:pStyle w:val="ListParagraph"/>
-      </w:pPr>
-      <w:r>
-        <w:t xml:space="preserve">97. input = 1,2,3,4,5,6,8,10 output = </w:t>
-      </w:r>
-      <w:proofErr w:type="gramStart"/>
-      <w:r>
-        <w:t>odd,even</w:t>
-      </w:r>
-      <w:proofErr w:type="gramEnd"/>
-      <w:r>
-        <w:t>,odd,even,odd,even,even,even</w:t>
+        <w:t>96. l=[1,2,3,5,7,8,9,10,11,12,13,20,22,23,24,25,26,27,20,21,22,4] output = [[1, 2, 3], [5], [7, 8, 9, 10, 11, 12, 13], [20], [22, 23, 24, 25, 26, 27], [20, 21, 22], [4]]</w:t>
+      </w:r>
+    </w:p>
+    <w:p>
+      <w:pPr>
+        <w:pStyle w:val="ListParagraph"/>
+      </w:pPr>
+      <w:r>
+        <w:t>97. input = 1,2,3,4,5,6,8,10 output = odd,even,odd,even,odd,even,even,even</w:t>
       </w:r>
     </w:p>
     <w:p>
@@ -2717,15 +2444,7 @@
         <w:pStyle w:val="ListParagraph"/>
       </w:pPr>
       <w:r>
-        <w:t>107. compare two lists ignore order. i.e return True l1=[1,2,3,4</w:t>
-      </w:r>
-      <w:proofErr w:type="gramStart"/>
-      <w:r>
-        <w:t>],l</w:t>
-      </w:r>
-      <w:proofErr w:type="gramEnd"/>
-      <w:r>
-        <w:t>2=[4,2,3,1], fun(l1,l2)-&gt; True</w:t>
+        <w:t>107. compare two lists ignore order. i.e return True l1=[1,2,3,4],l2=[4,2,3,1], fun(l1,l2)-&gt; True</w:t>
       </w:r>
     </w:p>
     <w:p>
@@ -2773,15 +2492,7 @@
         <w:pStyle w:val="ListParagraph"/>
       </w:pPr>
       <w:r>
-        <w:t xml:space="preserve">113. WAP to generate list of floats i.e: </w:t>
-      </w:r>
-      <w:proofErr w:type="gramStart"/>
-      <w:r>
-        <w:t>fun(</w:t>
-      </w:r>
-      <w:proofErr w:type="gramEnd"/>
-      <w:r>
-        <w:t>0,1,0.1), [0,0.1,0.2,0.3,0.4,0.5,0.6,0.7,0.8,0.9]</w:t>
+        <w:t>113. WAP to generate list of floats i.e: fun(0,1,0.1), [0,0.1,0.2,0.3,0.4,0.5,0.6,0.7,0.8,0.9]</w:t>
       </w:r>
     </w:p>
     <w:p>
@@ -2897,15 +2608,7 @@
         <w:pStyle w:val="ListParagraph"/>
       </w:pPr>
       <w:r>
-        <w:t xml:space="preserve"> case insensitive count# </w:t>
-      </w:r>
-      <w:proofErr w:type="gramStart"/>
-      <w:r>
-        <w:t>l.count</w:t>
-      </w:r>
-      <w:proofErr w:type="gramEnd"/>
-      <w:r>
-        <w:t>("C")-&gt;1</w:t>
+        <w:t xml:space="preserve"> case insensitive count# l.count("C")-&gt;1</w:t>
       </w:r>
     </w:p>
     <w:p>
@@ -2937,31 +2640,15 @@
         <w:pStyle w:val="ListParagraph"/>
       </w:pPr>
       <w:r>
-        <w:t xml:space="preserve">Total parameters: </w:t>
-      </w:r>
-      <w:proofErr w:type="gramStart"/>
-      <w:r>
-        <w:t>name,age</w:t>
-      </w:r>
-      <w:proofErr w:type="gramEnd"/>
-      <w:r>
-        <w:t>,height,pan,cell,adhar,passport</w:t>
-      </w:r>
-    </w:p>
-    <w:p>
-      <w:pPr>
-        <w:pStyle w:val="ListParagraph"/>
-      </w:pPr>
-      <w:r>
-        <w:t xml:space="preserve">mandatory: </w:t>
-      </w:r>
-      <w:proofErr w:type="gramStart"/>
-      <w:r>
-        <w:t>name,cell</w:t>
-      </w:r>
-      <w:proofErr w:type="gramEnd"/>
-      <w:r>
-        <w:t>,adhar</w:t>
+        <w:t>Total parameters: name,age,height,pan,cell,adhar,passport</w:t>
+      </w:r>
+    </w:p>
+    <w:p>
+      <w:pPr>
+        <w:pStyle w:val="ListParagraph"/>
+      </w:pPr>
+      <w:r>
+        <w:t>mandatory: name,cell,adhar</w:t>
       </w:r>
     </w:p>
     <w:p>
@@ -2971,15 +2658,7 @@
       </w:pPr>
       <w:r>
         <w:tab/>
-        <w:t xml:space="preserve">if the user given: </w:t>
-      </w:r>
-      <w:proofErr w:type="gramStart"/>
-      <w:r>
-        <w:t>name,adhar</w:t>
-      </w:r>
-      <w:proofErr w:type="gramEnd"/>
-      <w:r>
-        <w:t>,passport then you need to print cell is mandatory parameter</w:t>
+        <w:t>if the user given: name,adhar,passport then you need to print cell is mandatory parameter</w:t>
       </w:r>
     </w:p>
     <w:p>
@@ -2988,15 +2667,7 @@
         <w:ind w:left="0"/>
       </w:pPr>
       <w:r>
-        <w:t xml:space="preserve">if the user given: </w:t>
-      </w:r>
-      <w:proofErr w:type="gramStart"/>
-      <w:r>
-        <w:t>name,cell</w:t>
-      </w:r>
-      <w:proofErr w:type="gramEnd"/>
-      <w:r>
-        <w:t xml:space="preserve">,adhar,passport then you need to print ok </w:t>
+        <w:t xml:space="preserve">if the user given: name,cell,adhar,passport then you need to print ok </w:t>
       </w:r>
     </w:p>
     <w:p>
@@ -3005,15 +2676,7 @@
         <w:ind w:left="0"/>
       </w:pPr>
       <w:r>
-        <w:t xml:space="preserve">if the user given: </w:t>
-      </w:r>
-      <w:proofErr w:type="gramStart"/>
-      <w:r>
-        <w:t>adhar,passport</w:t>
-      </w:r>
-      <w:proofErr w:type="gramEnd"/>
-      <w:r>
-        <w:t xml:space="preserve"> then you need to print cell,name are mandatory parameter</w:t>
+        <w:t>if the user given: adhar,passport then you need to print cell,name are mandatory parameter</w:t>
       </w:r>
     </w:p>
     <w:p>
@@ -3061,15 +2724,7 @@
         <w:ind w:left="1440"/>
       </w:pPr>
       <w:r>
-        <w:t>+</w:t>
-      </w:r>
-      <w:proofErr w:type="gramStart"/>
-      <w:r>
-        <w:t>12,-</w:t>
-      </w:r>
-      <w:proofErr w:type="gramEnd"/>
-      <w:r>
-        <w:t>12: 0</w:t>
+        <w:t>+12,-12: 0</w:t>
       </w:r>
     </w:p>
     <w:p>
@@ -3095,13 +2750,8 @@
         <w:pStyle w:val="ListParagraph"/>
         <w:ind w:left="0"/>
       </w:pPr>
-      <w:proofErr w:type="gramStart"/>
-      <w:r>
-        <w:t>empid:{</w:t>
-      </w:r>
-      <w:proofErr w:type="gramEnd"/>
-      <w:r>
-        <w:t>“weight:”,”height”:,”age”:,”bmi”:0.9,”result”:”+ve”}</w:t>
+      <w:r>
+        <w:t>empid:{“weight:”,”height”:,”age”:,”bmi”:0.9,”result”:”+ve”}</w:t>
       </w:r>
     </w:p>
     <w:p>
@@ -3130,15 +2780,7 @@
       </w:pPr>
       <w:r>
         <w:lastRenderedPageBreak/>
-        <w:t xml:space="preserve">117. CRM: </w:t>
-      </w:r>
-      <w:proofErr w:type="gramStart"/>
-      <w:r>
-        <w:t>app.py(</w:t>
-      </w:r>
-      <w:proofErr w:type="gramEnd"/>
-      <w:r>
-        <w:t>define a menu: 1.meetings, 2. customer, 3. quit</w:t>
+        <w:t>117. CRM: app.py(define a menu: 1.meetings, 2. customer, 3. quit</w:t>
       </w:r>
     </w:p>
     <w:p>
@@ -3183,15 +2825,7 @@
         <w:ind w:left="0"/>
       </w:pPr>
       <w:r>
-        <w:t xml:space="preserve">    d. </w:t>
-      </w:r>
-      <w:proofErr w:type="gramStart"/>
-      <w:r>
-        <w:t>get</w:t>
-      </w:r>
-      <w:proofErr w:type="gramEnd"/>
-      <w:r>
-        <w:t xml:space="preserve"> the meeting</w:t>
+        <w:t xml:space="preserve">    d. get the meeting</w:t>
       </w:r>
     </w:p>
     <w:p>
@@ -3240,15 +2874,7 @@
         <w:ind w:left="0"/>
       </w:pPr>
       <w:r>
-        <w:t xml:space="preserve">    d. </w:t>
-      </w:r>
-      <w:proofErr w:type="gramStart"/>
-      <w:r>
-        <w:t>get</w:t>
-      </w:r>
-      <w:proofErr w:type="gramEnd"/>
-      <w:r>
-        <w:t xml:space="preserve"> the customer</w:t>
+        <w:t xml:space="preserve">    d. get the customer</w:t>
       </w:r>
     </w:p>
     <w:p>
@@ -3273,15 +2899,7 @@
         <w:pStyle w:val="ListParagraph"/>
       </w:pPr>
       <w:r>
-        <w:t xml:space="preserve">118. copy 1 file content in to another </w:t>
-      </w:r>
-      <w:proofErr w:type="gramStart"/>
-      <w:r>
-        <w:t>file(</w:t>
-      </w:r>
-      <w:proofErr w:type="gramEnd"/>
-      <w:r>
-        <w:t>Take the source and destination file path from the user)</w:t>
+        <w:t>118. copy 1 file content in to another file(Take the source and destination file path from the user)</w:t>
       </w:r>
     </w:p>
     <w:p>
@@ -3297,13 +2915,8 @@
         <w:pStyle w:val="ListParagraph"/>
       </w:pPr>
       <w:r>
-        <w:t xml:space="preserve"> 121. convert .txt file </w:t>
-      </w:r>
-      <w:proofErr w:type="gramStart"/>
-      <w:r>
-        <w:t>in .json</w:t>
-      </w:r>
-      <w:proofErr w:type="gramEnd"/>
+        <w:t xml:space="preserve"> 121. convert .txt file in .json</w:t>
+      </w:r>
     </w:p>
     <w:p>
       <w:pPr>
@@ -3319,31 +2932,15 @@
         <w:ind w:left="1440" w:firstLine="36"/>
       </w:pPr>
       <w:r>
-        <w:t xml:space="preserve">Ask the user to enter symptoms. Based on </w:t>
-      </w:r>
-      <w:proofErr w:type="gramStart"/>
-      <w:r>
-        <w:t>this symptoms</w:t>
-      </w:r>
-      <w:proofErr w:type="gramEnd"/>
-      <w:r>
-        <w:t xml:space="preserve"> Suggest the user to what disease it may be and few advices.</w:t>
-      </w:r>
-    </w:p>
-    <w:p>
-      <w:pPr>
-        <w:pStyle w:val="ListParagraph"/>
-      </w:pPr>
-      <w:r>
-        <w:t>123. Take employees info (</w:t>
-      </w:r>
-      <w:proofErr w:type="gramStart"/>
-      <w:r>
-        <w:t>id,name</w:t>
-      </w:r>
-      <w:proofErr w:type="gramEnd"/>
-      <w:r>
-        <w:t>, age, adress, sal, height, weight)</w:t>
+        <w:t>Ask the user to enter symptoms. Based on this symptoms Suggest the user to what disease it may be and few advices.</w:t>
+      </w:r>
+    </w:p>
+    <w:p>
+      <w:pPr>
+        <w:pStyle w:val="ListParagraph"/>
+      </w:pPr>
+      <w:r>
+        <w:t>123. Take employees info (id,name, age, adress, sal, height, weight)</w:t>
       </w:r>
     </w:p>
     <w:p>
@@ -3373,15 +2970,7 @@
       </w:r>
       <w:r>
         <w:tab/>
-        <w:t xml:space="preserve">b. </w:t>
-      </w:r>
-      <w:proofErr w:type="gramStart"/>
-      <w:r>
-        <w:t>find</w:t>
-      </w:r>
-      <w:proofErr w:type="gramEnd"/>
-      <w:r>
-        <w:t xml:space="preserve"> out average salary.</w:t>
+        <w:t>b. find out average salary.</w:t>
       </w:r>
     </w:p>
     <w:p>
@@ -3396,15 +2985,7 @@
       </w:r>
       <w:r>
         <w:tab/>
-        <w:t xml:space="preserve">c. </w:t>
-      </w:r>
-      <w:proofErr w:type="gramStart"/>
-      <w:r>
-        <w:t>find</w:t>
-      </w:r>
-      <w:proofErr w:type="gramEnd"/>
-      <w:r>
-        <w:t xml:space="preserve"> out which age, address taking the heighest salary</w:t>
+        <w:t>c. find out which age, address taking the heighest salary</w:t>
       </w:r>
     </w:p>
     <w:p>
@@ -3419,15 +3000,7 @@
       </w:r>
       <w:r>
         <w:tab/>
-        <w:t xml:space="preserve"> d. </w:t>
-      </w:r>
-      <w:proofErr w:type="gramStart"/>
-      <w:r>
-        <w:t>find</w:t>
-      </w:r>
-      <w:proofErr w:type="gramEnd"/>
-      <w:r>
-        <w:t xml:space="preserve"> out every employee BMI value</w:t>
+        <w:t xml:space="preserve"> d. find out every employee BMI value</w:t>
       </w:r>
     </w:p>
     <w:p>
@@ -3703,21 +3276,8 @@
       </w:r>
       <w:r>
         <w:tab/>
-        <w:t xml:space="preserve">maintain a remarks log. What are the files skiped from copy because no source file </w:t>
-      </w:r>
-      <w:proofErr w:type="gramStart"/>
-      <w:r>
-        <w:t>found.</w:t>
-      </w:r>
-      <w:proofErr w:type="gramEnd"/>
-      <w:r>
-        <w:t xml:space="preserve"> What are the files skip/replaced because of destination file foun in the specified </w:t>
-      </w:r>
-      <w:proofErr w:type="gramStart"/>
-      <w:r>
-        <w:t>path</w:t>
-      </w:r>
-      <w:proofErr w:type="gramEnd"/>
+        <w:t>maintain a remarks log. What are the files skiped from copy because no source file found. What are the files skip/replaced because of destination file foun in the specified path</w:t>
+      </w:r>
     </w:p>
     <w:p>
       <w:pPr>
@@ -3764,11 +3324,9 @@
       <w:pPr>
         <w:pStyle w:val="Standard"/>
       </w:pPr>
-      <w:proofErr w:type="gramStart"/>
       <w:r>
         <w:t>2:register</w:t>
       </w:r>
-      <w:proofErr w:type="gramEnd"/>
     </w:p>
     <w:p>
       <w:pPr>
@@ -3807,31 +3365,15 @@
         <w:pStyle w:val="Standard"/>
       </w:pPr>
       <w:r>
-        <w:t xml:space="preserve">            </w:t>
-      </w:r>
-      <w:proofErr w:type="gramStart"/>
-      <w:r>
-        <w:t>1:know</w:t>
-      </w:r>
-      <w:proofErr w:type="gramEnd"/>
-      <w:r>
-        <w:t xml:space="preserve"> your details</w:t>
-      </w:r>
-    </w:p>
-    <w:p>
-      <w:pPr>
-        <w:pStyle w:val="Standard"/>
-      </w:pPr>
-      <w:r>
-        <w:t xml:space="preserve">            </w:t>
-      </w:r>
-      <w:proofErr w:type="gramStart"/>
-      <w:r>
-        <w:t>2:drive</w:t>
-      </w:r>
-      <w:proofErr w:type="gramEnd"/>
-      <w:r>
-        <w:t xml:space="preserve"> date</w:t>
+        <w:t xml:space="preserve">            1:know your details</w:t>
+      </w:r>
+    </w:p>
+    <w:p>
+      <w:pPr>
+        <w:pStyle w:val="Standard"/>
+      </w:pPr>
+      <w:r>
+        <w:t xml:space="preserve">            2:drive date</w:t>
       </w:r>
     </w:p>
     <w:p>
@@ -3968,15 +3510,7 @@
         <w:pStyle w:val="ListParagraph"/>
       </w:pPr>
       <w:r>
-        <w:t xml:space="preserve"> 1. Write a </w:t>
-      </w:r>
-      <w:proofErr w:type="gramStart"/>
-      <w:r>
-        <w:t>class(</w:t>
-      </w:r>
-      <w:proofErr w:type="gramEnd"/>
-      <w:r>
-        <w:t>DB) program to create a table, insert values, update values, delete values of the table.</w:t>
+        <w:t xml:space="preserve"> 1. Write a class(DB) program to create a table, insert values, update values, delete values of the table.</w:t>
       </w:r>
     </w:p>
     <w:p>
@@ -3985,15 +3519,7 @@
         <w:ind w:firstLine="720"/>
       </w:pPr>
       <w:r>
-        <w:t xml:space="preserve">All database operations code write in a file(db_operations.py) and call these operations in another </w:t>
-      </w:r>
-      <w:proofErr w:type="gramStart"/>
-      <w:r>
-        <w:t>file( app.py</w:t>
-      </w:r>
-      <w:proofErr w:type="gramEnd"/>
-      <w:r>
-        <w:t>).</w:t>
+        <w:t>All database operations code write in a file(db_operations.py) and call these operations in another file( app.py).</w:t>
       </w:r>
     </w:p>
     <w:p>
@@ -4031,47 +3557,23 @@
       </w:r>
       <w:r>
         <w:tab/>
-        <w:t xml:space="preserve">Write a </w:t>
-      </w:r>
-      <w:proofErr w:type="gramStart"/>
-      <w:r>
-        <w:t>methods</w:t>
-      </w:r>
-      <w:proofErr w:type="gramEnd"/>
-      <w:r>
-        <w:t xml:space="preserve"> in a class DB to open database connection and insert details in to database table.</w:t>
-      </w:r>
-    </w:p>
-    <w:p>
-      <w:pPr>
-        <w:pStyle w:val="Standard"/>
-      </w:pPr>
-      <w:r>
-        <w:t xml:space="preserve">3. Write a </w:t>
-      </w:r>
-      <w:proofErr w:type="gramStart"/>
-      <w:r>
-        <w:t>Model</w:t>
-      </w:r>
-      <w:proofErr w:type="gramEnd"/>
-      <w:r>
-        <w:t xml:space="preserve"> parent class and implement a create method.</w:t>
-      </w:r>
-    </w:p>
-    <w:p>
-      <w:pPr>
-        <w:pStyle w:val="Standard"/>
-      </w:pPr>
-      <w:r>
-        <w:t xml:space="preserve">Write child class person for Model and override method create method and call the </w:t>
-      </w:r>
-      <w:proofErr w:type="gramStart"/>
-      <w:r>
-        <w:t>parent(</w:t>
-      </w:r>
-      <w:proofErr w:type="gramEnd"/>
-      <w:r>
-        <w:t>Model) class create method in the child(person). create an instance of person class and call the create method.</w:t>
+        <w:t>Write a methods in a class DB to open database connection and insert details in to database table.</w:t>
+      </w:r>
+    </w:p>
+    <w:p>
+      <w:pPr>
+        <w:pStyle w:val="Standard"/>
+      </w:pPr>
+      <w:r>
+        <w:t>3. Write a Model parent class and implement a create method.</w:t>
+      </w:r>
+    </w:p>
+    <w:p>
+      <w:pPr>
+        <w:pStyle w:val="Standard"/>
+      </w:pPr>
+      <w:r>
+        <w:t>Write child class person for Model and override method create method and call the parent(Model) class create method in the child(person). create an instance of person class and call the create method.</w:t>
       </w:r>
     </w:p>
     <w:p>
@@ -4085,15 +3587,7 @@
         <w:ind w:left="0"/>
       </w:pPr>
       <w:r>
-        <w:t>4. create a user defined datatype, and provide functionalities of addition subtraction and multiplication. Create three instances(obj</w:t>
-      </w:r>
-      <w:proofErr w:type="gramStart"/>
-      <w:r>
-        <w:t>1,obj</w:t>
-      </w:r>
-      <w:proofErr w:type="gramEnd"/>
-      <w:r>
-        <w:t xml:space="preserve">2,obj3) and print an output of obj1+obj2+obj3, obj1-obj2-obj3, obj1*obj2*obj3  </w:t>
+        <w:t xml:space="preserve">4. create a user defined datatype, and provide functionalities of addition subtraction and multiplication. Create three instances(obj1,obj2,obj3) and print an output of obj1+obj2+obj3, obj1-obj2-obj3, obj1*obj2*obj3  </w:t>
       </w:r>
     </w:p>
     <w:p>
@@ -4102,15 +3596,7 @@
         <w:ind w:left="0"/>
       </w:pPr>
       <w:r>
-        <w:t xml:space="preserve">5. addition, subtraction, multiplication operations are not supported by dictionary. Write a program to provide addition, subtraction, </w:t>
-      </w:r>
-      <w:proofErr w:type="gramStart"/>
-      <w:r>
-        <w:t>and  multiplication</w:t>
-      </w:r>
-      <w:proofErr w:type="gramEnd"/>
-      <w:r>
-        <w:t xml:space="preserve"> operations to dictionary. Write your own definition for operations.</w:t>
+        <w:t>5. addition, subtraction, multiplication operations are not supported by dictionary. Write a program to provide addition, subtraction, and  multiplication operations to dictionary. Write your own definition for operations.</w:t>
       </w:r>
     </w:p>
     <w:p>
@@ -4119,31 +3605,7 @@
         <w:ind w:left="0"/>
       </w:pPr>
       <w:r>
-        <w:t xml:space="preserve">6. write a class that can create only one object. IF create one more object then it should </w:t>
-      </w:r>
-      <w:proofErr w:type="gramStart"/>
-      <w:r>
-        <w:t>written</w:t>
-      </w:r>
-      <w:proofErr w:type="gramEnd"/>
-      <w:r>
-        <w:t xml:space="preserve"> existing object but not new. Create three instances and print </w:t>
-      </w:r>
-      <w:proofErr w:type="gramStart"/>
-      <w:r>
-        <w:t>id’s</w:t>
-      </w:r>
-      <w:proofErr w:type="gramEnd"/>
-      <w:r>
-        <w:t xml:space="preserve"> of the instances. All the </w:t>
-      </w:r>
-      <w:proofErr w:type="gramStart"/>
-      <w:r>
-        <w:t>id’s</w:t>
-      </w:r>
-      <w:proofErr w:type="gramEnd"/>
-      <w:r>
-        <w:t xml:space="preserve"> should show same address.</w:t>
+        <w:t>6. write a class that can create only one object. IF create one more object then it should written existing object but not new. Create three instances and print id’s of the instances. All the id’s should show same address.</w:t>
       </w:r>
     </w:p>
     <w:p>
@@ -4152,15 +3614,7 @@
         <w:ind w:left="0"/>
       </w:pPr>
       <w:r>
-        <w:t xml:space="preserve">7. implement class method and instance method and static method in a class with an example. Create </w:t>
-      </w:r>
-      <w:proofErr w:type="gramStart"/>
-      <w:r>
-        <w:t>a</w:t>
-      </w:r>
-      <w:proofErr w:type="gramEnd"/>
-      <w:r>
-        <w:t xml:space="preserve"> instance and call all the methods. Write down what is class method and instance method and static method.</w:t>
+        <w:t>7. implement class method and instance method and static method in a class with an example. Create a instance and call all the methods. Write down what is class method and instance method and static method.</w:t>
       </w:r>
     </w:p>
     <w:p>
@@ -4177,15 +3631,7 @@
         <w:pStyle w:val="Standard"/>
       </w:pPr>
       <w:r>
-        <w:t xml:space="preserve">  9. Write a class and constructor to create an </w:t>
-      </w:r>
-      <w:proofErr w:type="gramStart"/>
-      <w:r>
-        <w:t>instances</w:t>
-      </w:r>
-      <w:proofErr w:type="gramEnd"/>
-      <w:r>
-        <w:t xml:space="preserve"> like below</w:t>
+        <w:t xml:space="preserve">  9. Write a class and constructor to create an instances like below</w:t>
       </w:r>
     </w:p>
     <w:p>
@@ -4197,15 +3643,7 @@
       </w:r>
       <w:r>
         <w:tab/>
-        <w:t>a. p1 = person(id=</w:t>
-      </w:r>
-      <w:proofErr w:type="gramStart"/>
-      <w:r>
-        <w:t>1,name</w:t>
-      </w:r>
-      <w:proofErr w:type="gramEnd"/>
-      <w:r>
-        <w:t>=”ashok”,age=23,sal=56787)</w:t>
+        <w:t>a. p1 = person(id=1,name=”ashok”,age=23,sal=56787)</w:t>
       </w:r>
     </w:p>
     <w:p>
@@ -4217,15 +3655,7 @@
       </w:r>
       <w:r>
         <w:tab/>
-        <w:t xml:space="preserve"> b. p2 = person(id=</w:t>
-      </w:r>
-      <w:proofErr w:type="gramStart"/>
-      <w:r>
-        <w:t>2,age</w:t>
-      </w:r>
-      <w:proofErr w:type="gramEnd"/>
-      <w:r>
-        <w:t>=24,adhar=23456)</w:t>
+        <w:t xml:space="preserve"> b. p2 = person(id=2,age=24,adhar=23456)</w:t>
       </w:r>
     </w:p>
     <w:p>
@@ -4238,15 +3668,7 @@
       </w:r>
       <w:r>
         <w:tab/>
-        <w:t>c. p3 = person(id=</w:t>
-      </w:r>
-      <w:proofErr w:type="gramStart"/>
-      <w:r>
-        <w:t>4,pan</w:t>
-      </w:r>
-      <w:proofErr w:type="gramEnd"/>
-      <w:r>
-        <w:t xml:space="preserve">=”brcp3456”,sal=23,age=45)    </w:t>
+        <w:t xml:space="preserve">c. p3 = person(id=4,pan=”brcp3456”,sal=23,age=45)    </w:t>
       </w:r>
     </w:p>
     <w:p>
@@ -4289,42 +3711,24 @@
       <w:pPr>
         <w:pStyle w:val="ListParagraph"/>
       </w:pPr>
-      <w:proofErr w:type="gramStart"/>
-      <w:r>
-        <w:t>.WAP</w:t>
-      </w:r>
-      <w:proofErr w:type="gramEnd"/>
-      <w:r>
-        <w:t xml:space="preserve"> top remove substring form the given string without using replace function</w:t>
-      </w:r>
-    </w:p>
-    <w:p>
-      <w:pPr>
-        <w:pStyle w:val="ListParagraph"/>
-      </w:pPr>
-      <w:proofErr w:type="gramStart"/>
-      <w:r>
-        <w:t>.WAP</w:t>
-      </w:r>
-      <w:proofErr w:type="gramEnd"/>
-      <w:r>
-        <w:t xml:space="preserve"> to remove perticular element from a given list for all occurancers</w:t>
-      </w:r>
-    </w:p>
-    <w:p>
-      <w:pPr>
-        <w:pStyle w:val="ListParagraph"/>
-      </w:pPr>
-      <w:r>
-        <w:t xml:space="preserve">. take two </w:t>
-      </w:r>
-      <w:proofErr w:type="gramStart"/>
-      <w:r>
-        <w:t>lists</w:t>
-      </w:r>
-      <w:proofErr w:type="gramEnd"/>
-      <w:r>
-        <w:t xml:space="preserve"> keys, values and form a dictionary</w:t>
+      <w:r>
+        <w:t>.WAP top remove substring form the given string without using replace function</w:t>
+      </w:r>
+    </w:p>
+    <w:p>
+      <w:pPr>
+        <w:pStyle w:val="ListParagraph"/>
+      </w:pPr>
+      <w:r>
+        <w:t>.WAP to remove perticular element from a given list for all occurancers</w:t>
+      </w:r>
+    </w:p>
+    <w:p>
+      <w:pPr>
+        <w:pStyle w:val="ListParagraph"/>
+      </w:pPr>
+      <w:r>
+        <w:t>. take two lists keys, values and form a dictionary</w:t>
       </w:r>
     </w:p>
     <w:p>
@@ -4339,84 +3743,48 @@
       <w:pPr>
         <w:pStyle w:val="ListParagraph"/>
       </w:pPr>
-      <w:proofErr w:type="gramStart"/>
-      <w:r>
-        <w:t>.s</w:t>
-      </w:r>
-      <w:proofErr w:type="gramEnd"/>
-      <w:r>
-        <w:t>="python program"  output: python marporp.</w:t>
-      </w:r>
-    </w:p>
-    <w:p>
-      <w:pPr>
-        <w:pStyle w:val="ListParagraph"/>
-      </w:pPr>
-      <w:proofErr w:type="gramStart"/>
-      <w:r>
-        <w:t>.Use</w:t>
-      </w:r>
-      <w:proofErr w:type="gramEnd"/>
-      <w:r>
-        <w:t xml:space="preserve"> any api service using requests module and parse the data</w:t>
-      </w:r>
-    </w:p>
-    <w:p>
-      <w:pPr>
-        <w:pStyle w:val="ListParagraph"/>
-      </w:pPr>
-      <w:proofErr w:type="gramStart"/>
-      <w:r>
-        <w:t>.Write</w:t>
-      </w:r>
-      <w:proofErr w:type="gramEnd"/>
-      <w:r>
-        <w:t xml:space="preserve"> a serivces to provide the data there in the database to the clients</w:t>
-      </w:r>
-    </w:p>
-    <w:p>
-      <w:pPr>
-        <w:pStyle w:val="ListParagraph"/>
-      </w:pPr>
-      <w:proofErr w:type="gramStart"/>
-      <w:r>
-        <w:t>.Write</w:t>
-      </w:r>
-      <w:proofErr w:type="gramEnd"/>
-      <w:r>
-        <w:t xml:space="preserve"> a services to create, delete and modify the data which is there in the database.</w:t>
-      </w:r>
-    </w:p>
-    <w:p>
-      <w:pPr>
-        <w:pStyle w:val="ListParagraph"/>
-      </w:pPr>
-      <w:r>
-        <w:t>Write a own_split(data=</w:t>
-      </w:r>
-      <w:proofErr w:type="gramStart"/>
-      <w:r>
-        <w:t>data,delimeter</w:t>
-      </w:r>
-      <w:proofErr w:type="gramEnd"/>
-      <w:r>
-        <w:t>='\n',keepdelimeter=False) method to keep the delimeter while splitting the data, if the developer pass keepdelimeter=True</w:t>
-      </w:r>
-    </w:p>
-    <w:p>
-      <w:pPr>
-        <w:pStyle w:val="ListParagraph"/>
-      </w:pPr>
-      <w:r>
-        <w:t>persons=[{'id':1,'name':"name1"</w:t>
-      </w:r>
-      <w:proofErr w:type="gramStart"/>
-      <w:r>
-        <w:t>},{</w:t>
-      </w:r>
-      <w:proofErr w:type="gramEnd"/>
-      <w:r>
-        <w:t>'id':2,'name':'namme2'}]. write the pesons info in to file and read and iterate through the data</w:t>
+      <w:r>
+        <w:t>.s="python program"  output: python marporp.</w:t>
+      </w:r>
+    </w:p>
+    <w:p>
+      <w:pPr>
+        <w:pStyle w:val="ListParagraph"/>
+      </w:pPr>
+      <w:r>
+        <w:t>.Use any api service using requests module and parse the data</w:t>
+      </w:r>
+    </w:p>
+    <w:p>
+      <w:pPr>
+        <w:pStyle w:val="ListParagraph"/>
+      </w:pPr>
+      <w:r>
+        <w:t>.Write a serivces to provide the data there in the database to the clients</w:t>
+      </w:r>
+    </w:p>
+    <w:p>
+      <w:pPr>
+        <w:pStyle w:val="ListParagraph"/>
+      </w:pPr>
+      <w:r>
+        <w:t>.Write a services to create, delete and modify the data which is there in the database.</w:t>
+      </w:r>
+    </w:p>
+    <w:p>
+      <w:pPr>
+        <w:pStyle w:val="ListParagraph"/>
+      </w:pPr>
+      <w:r>
+        <w:t>Write a own_split(data=data,delimeter='\n',keepdelimeter=False) method to keep the delimeter while splitting the data, if the developer pass keepdelimeter=True</w:t>
+      </w:r>
+    </w:p>
+    <w:p>
+      <w:pPr>
+        <w:pStyle w:val="ListParagraph"/>
+      </w:pPr>
+      <w:r>
+        <w:t>persons=[{'id':1,'name':"name1"},{'id':2,'name':'namme2'}]. write the pesons info in to file and read and iterate through the data</w:t>
       </w:r>
     </w:p>
     <w:p>
@@ -4458,15 +3826,7 @@
         <w:pStyle w:val="ListParagraph"/>
       </w:pPr>
       <w:r>
-        <w:t xml:space="preserve"> Take the data set of sutdents with total marks and add the </w:t>
-      </w:r>
-      <w:proofErr w:type="gramStart"/>
-      <w:r>
-        <w:t>rank,result</w:t>
-      </w:r>
-      <w:proofErr w:type="gramEnd"/>
-      <w:r>
-        <w:t>, grade columns.</w:t>
+        <w:t xml:space="preserve"> Take the data set of sutdents with total marks and add the rank,result, grade columns.</w:t>
       </w:r>
     </w:p>
     <w:p>
@@ -4499,13 +3859,8 @@
         <w:pStyle w:val="ListParagraph"/>
       </w:pPr>
       <w:r>
-        <w:t xml:space="preserve">What is the biggest prime number in the given </w:t>
-      </w:r>
-      <w:proofErr w:type="gramStart"/>
-      <w:r>
-        <w:t>range</w:t>
-      </w:r>
-      <w:proofErr w:type="gramEnd"/>
+        <w:t>What is the biggest prime number in the given range</w:t>
+      </w:r>
     </w:p>
     <w:p>
       <w:pPr>
@@ -4585,23 +3940,7 @@
         <w:pStyle w:val="Standard"/>
       </w:pPr>
       <w:r>
-        <w:t xml:space="preserve">        for </w:t>
-      </w:r>
-      <w:proofErr w:type="gramStart"/>
-      <w:r>
-        <w:t>Example</w:t>
-      </w:r>
-      <w:proofErr w:type="gramEnd"/>
-      <w:r>
-        <w:t xml:space="preserve"> if given String is "Morning" then it should print "M". This question demonstrates efficient use of Hashtable. We scan the string from left to right counting the number occurrences of each character in a Hashtable. Then we perform a second pass and check the counts of every character. Whenever we hit a count of </w:t>
-      </w:r>
-      <w:proofErr w:type="gramStart"/>
-      <w:r>
-        <w:t>1</w:t>
-      </w:r>
-      <w:proofErr w:type="gramEnd"/>
-      <w:r>
-        <w:t xml:space="preserve"> we return that character, that’s the first unique letter. Be prepared for follow-up question for improving memory efficiency, solving it without hash table as well.</w:t>
+        <w:t xml:space="preserve">        for Example if given String is "Morning" then it should print "M". This question demonstrates efficient use of Hashtable. We scan the string from left to right counting the number occurrences of each character in a Hashtable. Then we perform a second pass and check the counts of every character. Whenever we hit a count of 1 we return that character, that’s the first unique letter. Be prepared for follow-up question for improving memory efficiency, solving it without hash table as well.</w:t>
       </w:r>
     </w:p>
     <w:p>
@@ -4660,49 +3999,28 @@
         <w:pStyle w:val="Standard"/>
       </w:pPr>
       <w:r>
-        <w:t xml:space="preserve">    For example, if the input is ‘bananas’ the output will be ‘</w:t>
-      </w:r>
-      <w:proofErr w:type="gramStart"/>
-      <w:r>
-        <w:t>bans’</w:t>
-      </w:r>
-      <w:proofErr w:type="gramEnd"/>
-      <w:r>
-        <w:t>. Pay attention to what output could be, because if you     look closely original order of characters are retained the in output.</w:t>
-      </w:r>
-    </w:p>
-    <w:p>
-      <w:pPr>
-        <w:pStyle w:val="ListParagraph"/>
-      </w:pPr>
-      <w:proofErr w:type="gramStart"/>
-      <w:r>
-        <w:t>How  to</w:t>
-      </w:r>
-      <w:proofErr w:type="gramEnd"/>
-      <w:r>
-        <w:t xml:space="preserve"> return highest occurred character in a String?</w:t>
-      </w:r>
-    </w:p>
-    <w:p>
-      <w:pPr>
-        <w:pStyle w:val="Standard"/>
-      </w:pPr>
-    </w:p>
-    <w:p>
-      <w:pPr>
-        <w:pStyle w:val="Standard"/>
-      </w:pPr>
-      <w:r>
-        <w:t xml:space="preserve">    For </w:t>
-      </w:r>
-      <w:proofErr w:type="gramStart"/>
-      <w:r>
-        <w:t>example</w:t>
-      </w:r>
-      <w:proofErr w:type="gramEnd"/>
-      <w:r>
-        <w:t xml:space="preserve"> if input is "aaaaaaaaaaaaaaaaabbbbcddddeeeeee" it should return "a".</w:t>
+        <w:t xml:space="preserve">    For example, if the input is ‘bananas’ the output will be ‘bans’. Pay attention to what output could be, because if you     look closely original order of characters are retained the in output.</w:t>
+      </w:r>
+    </w:p>
+    <w:p>
+      <w:pPr>
+        <w:pStyle w:val="ListParagraph"/>
+      </w:pPr>
+      <w:r>
+        <w:t>How  to return highest occurred character in a String?</w:t>
+      </w:r>
+    </w:p>
+    <w:p>
+      <w:pPr>
+        <w:pStyle w:val="Standard"/>
+      </w:pPr>
+    </w:p>
+    <w:p>
+      <w:pPr>
+        <w:pStyle w:val="Standard"/>
+      </w:pPr>
+      <w:r>
+        <w:t xml:space="preserve">    For example if input is "aaaaaaaaaaaaaaaaabbbbcddddeeeeee" it should return "a".</w:t>
       </w:r>
     </w:p>
     <w:p>
@@ -4850,53 +4168,31 @@
         <w:pStyle w:val="Standard"/>
       </w:pPr>
       <w:r>
-        <w:t xml:space="preserve">write four files: </w:t>
-      </w:r>
-      <w:proofErr w:type="gramStart"/>
-      <w:r>
-        <w:t>main.py(</w:t>
-      </w:r>
-      <w:proofErr w:type="gramEnd"/>
-      <w:r>
-        <w:t>All processing, and menus),</w:t>
-      </w:r>
-    </w:p>
-    <w:p>
-      <w:pPr>
-        <w:pStyle w:val="Standard"/>
-      </w:pPr>
-      <w:r>
-        <w:tab/>
-      </w:r>
-      <w:r>
-        <w:tab/>
-      </w:r>
-      <w:proofErr w:type="gramStart"/>
-      <w:r>
-        <w:t>sales.py(</w:t>
-      </w:r>
-      <w:proofErr w:type="gramEnd"/>
-      <w:r>
-        <w:t>create_customer, create_sales_order),</w:t>
-      </w:r>
-    </w:p>
-    <w:p>
-      <w:pPr>
-        <w:pStyle w:val="Standard"/>
-      </w:pPr>
-      <w:r>
-        <w:tab/>
-      </w:r>
-      <w:r>
-        <w:tab/>
-      </w:r>
-      <w:proofErr w:type="gramStart"/>
-      <w:r>
-        <w:t>pur.py(</w:t>
-      </w:r>
-      <w:proofErr w:type="gramEnd"/>
-      <w:r>
-        <w:t>create_supplier, create_pur_order),</w:t>
+        <w:t>write four files: main.py(All processing, and menus),</w:t>
+      </w:r>
+    </w:p>
+    <w:p>
+      <w:pPr>
+        <w:pStyle w:val="Standard"/>
+      </w:pPr>
+      <w:r>
+        <w:tab/>
+      </w:r>
+      <w:r>
+        <w:tab/>
+        <w:t>sales.py(create_customer, create_sales_order),</w:t>
+      </w:r>
+    </w:p>
+    <w:p>
+      <w:pPr>
+        <w:pStyle w:val="Standard"/>
+      </w:pPr>
+      <w:r>
+        <w:tab/>
+      </w:r>
+      <w:r>
+        <w:tab/>
+        <w:t>pur.py(create_supplier, create_pur_order),</w:t>
       </w:r>
     </w:p>
     <w:p>
@@ -4909,14 +4205,7 @@
       </w:r>
       <w:r>
         <w:tab/>
-      </w:r>
-      <w:proofErr w:type="gramStart"/>
-      <w:r>
-        <w:t>product.py(</w:t>
-      </w:r>
-      <w:proofErr w:type="gramEnd"/>
-      <w:r>
-        <w:t>create_product, update_product, delete_product)</w:t>
+        <w:t>product.py(create_product, update_product, delete_product)</w:t>
       </w:r>
     </w:p>
     <w:p>
@@ -4995,36 +4284,22 @@
       </w:r>
       <w:r>
         <w:tab/>
-      </w:r>
-      <w:proofErr w:type="gramStart"/>
-      <w:r>
-        <w:t>a.create</w:t>
-      </w:r>
-      <w:proofErr w:type="gramEnd"/>
-      <w:r>
-        <w:t xml:space="preserve"> customer</w:t>
-      </w:r>
-    </w:p>
-    <w:p>
-      <w:pPr>
-        <w:pStyle w:val="Standard"/>
-      </w:pPr>
-      <w:r>
-        <w:tab/>
-      </w:r>
-      <w:r>
-        <w:tab/>
-      </w:r>
-      <w:r>
-        <w:tab/>
-      </w:r>
-      <w:proofErr w:type="gramStart"/>
-      <w:r>
-        <w:t>b.create</w:t>
-      </w:r>
-      <w:proofErr w:type="gramEnd"/>
-      <w:r>
-        <w:t xml:space="preserve"> sales order</w:t>
+        <w:t>a.create customer</w:t>
+      </w:r>
+    </w:p>
+    <w:p>
+      <w:pPr>
+        <w:pStyle w:val="Standard"/>
+      </w:pPr>
+      <w:r>
+        <w:tab/>
+      </w:r>
+      <w:r>
+        <w:tab/>
+      </w:r>
+      <w:r>
+        <w:tab/>
+        <w:t>b.create sales order</w:t>
       </w:r>
     </w:p>
     <w:p>
@@ -5116,15 +4391,7 @@
       </w:r>
       <w:r>
         <w:tab/>
-        <w:t xml:space="preserve">b. </w:t>
-      </w:r>
-      <w:proofErr w:type="gramStart"/>
-      <w:r>
-        <w:t>create</w:t>
-      </w:r>
-      <w:proofErr w:type="gramEnd"/>
-      <w:r>
-        <w:t xml:space="preserve"> purchase order</w:t>
+        <w:t>b. create purchase order</w:t>
       </w:r>
     </w:p>
     <w:p>
@@ -5371,25 +4638,7 @@
           <w:b/>
           <w:bCs/>
         </w:rPr>
-        <w:t xml:space="preserve">Write </w:t>
-      </w:r>
-      <w:proofErr w:type="gramStart"/>
-      <w:r>
-        <w:rPr>
-          <w:rStyle w:val="adl"/>
-          <w:b/>
-          <w:bCs/>
-        </w:rPr>
-        <w:t>a</w:t>
-      </w:r>
-      <w:proofErr w:type="gramEnd"/>
-      <w:r>
-        <w:rPr>
-          <w:rStyle w:val="adl"/>
-          <w:b/>
-          <w:bCs/>
-        </w:rPr>
-        <w:t xml:space="preserve"> automation test script for </w:t>
+        <w:t xml:space="preserve">Write a automation test script for </w:t>
       </w:r>
       <w:hyperlink r:id="rId6" w:history="1">
         <w:r>
@@ -5427,15 +4676,7 @@
         <w:t xml:space="preserve"> </w:t>
       </w:r>
       <w:r>
-        <w:t xml:space="preserve">least 20 test cases which covers get, </w:t>
-      </w:r>
-      <w:proofErr w:type="gramStart"/>
-      <w:r>
-        <w:t>post,put</w:t>
-      </w:r>
-      <w:proofErr w:type="gramEnd"/>
-      <w:r>
-        <w:t>,delete methods positive and negative scenarios</w:t>
+        <w:t>least 20 test cases which covers get, post,put,delete methods positive and negative scenarios</w:t>
       </w:r>
     </w:p>
     <w:p>

--- a/Assignments.docx
+++ b/Assignments.docx
@@ -1833,7 +1833,19 @@
         <w:rPr>
           <w:rFonts w:ascii="Calibri" w:hAnsi="Calibri"/>
         </w:rPr>
-        <w:t xml:space="preserve">Inout: </w:t>
+        <w:t>In</w:t>
+      </w:r>
+      <w:r>
+        <w:rPr>
+          <w:rFonts w:ascii="Calibri" w:hAnsi="Calibri"/>
+        </w:rPr>
+        <w:t>p</w:t>
+      </w:r>
+      <w:r>
+        <w:rPr>
+          <w:rFonts w:ascii="Calibri" w:hAnsi="Calibri"/>
+        </w:rPr>
+        <w:t xml:space="preserve">ut: </w:t>
       </w:r>
       <w:r>
         <w:rPr>
